--- a/Lesson-2/lesson 2.docx
+++ b/Lesson-2/lesson 2.docx
@@ -12,15 +12,64 @@
         <w:rPr>
           <w:lang w:val="en-US"/>
         </w:rPr>
-        <w:t>Formspree.io</w:t>
-      </w:r>
-      <w:r>
+        <w:fldChar w:fldCharType="begin"/>
+      </w:r>
+      <w:r>
+        <w:rPr>
+          <w:lang w:val="en-US"/>
+        </w:rPr>
+        <w:instrText xml:space="preserve"> HYPERLINK "https://</w:instrText>
+      </w:r>
+      <w:r>
+        <w:rPr>
+          <w:lang w:val="en-US"/>
+        </w:rPr>
+        <w:instrText>Formspree.io</w:instrText>
+      </w:r>
+      <w:r>
+        <w:rPr>
+          <w:lang w:val="en-US"/>
+        </w:rPr>
+        <w:instrText xml:space="preserve">" </w:instrText>
+      </w:r>
+      <w:r>
+        <w:rPr>
+          <w:lang w:val="en-US"/>
+        </w:rPr>
+        <w:fldChar w:fldCharType="separate"/>
+      </w:r>
+      <w:r>
+        <w:rPr>
+          <w:rStyle w:val="a3"/>
+          <w:lang w:val="en-US"/>
+        </w:rPr>
+        <w:t>https://Formspree.io</w:t>
+      </w:r>
+      <w:r>
+        <w:rPr>
+          <w:lang w:val="en-US"/>
+        </w:rPr>
+        <w:fldChar w:fldCharType="end"/>
+      </w:r>
+      <w:r>
+        <w:rPr>
+          <w:lang w:val="en-US"/>
+        </w:rPr>
         <w:t xml:space="preserve"> </w:t>
       </w:r>
       <w:r>
         <w:rPr>
           <w:lang w:val="en-US"/>
         </w:rPr>
+        <w:t xml:space="preserve"> </w:t>
+      </w:r>
+      <w:r>
+        <w:t xml:space="preserve"> </w:t>
+      </w:r>
+      <w:r>
+        <w:rPr>
+          <w:lang w:val="en-US"/>
+        </w:rPr>
         <w:t xml:space="preserve"> – </w:t>
       </w:r>
       <w:r>
@@ -35,8 +84,6 @@
         </w:rPr>
         <w:t xml:space="preserve">ckend for form </w:t>
       </w:r>
-      <w:bookmarkStart w:id="0" w:name="_GoBack"/>
-      <w:bookmarkEnd w:id="0"/>
     </w:p>
     <w:p>
       <w:pPr>
@@ -48,47 +95,210 @@
     <w:p>
       <w:pPr>
         <w:rPr>
+          <w:lang w:val="en-US"/>
+        </w:rPr>
+      </w:pPr>
+      <w:proofErr w:type="spellStart"/>
+      <w:r>
+        <w:rPr>
+          <w:lang w:val="en-US"/>
+        </w:rPr>
+        <w:t>git</w:t>
+      </w:r>
+      <w:proofErr w:type="spellEnd"/>
+      <w:r>
+        <w:rPr>
+          <w:lang w:val="en-US"/>
+        </w:rPr>
+        <w:t xml:space="preserve"> </w:t>
+      </w:r>
+      <w:proofErr w:type="gramStart"/>
+      <w:r>
+        <w:rPr>
+          <w:lang w:val="en-US"/>
+        </w:rPr>
+        <w:t>add .</w:t>
+      </w:r>
+      <w:proofErr w:type="gramEnd"/>
+      <w:r>
+        <w:rPr>
+          <w:lang w:val="en-US"/>
+        </w:rPr>
+        <w:t xml:space="preserve">                         - </w:t>
+      </w:r>
+      <w:r>
+        <w:rPr>
           <w:lang w:val="pl-PL"/>
         </w:rPr>
-      </w:pPr>
+        <w:t>отправить</w:t>
+      </w:r>
+      <w:r>
+        <w:rPr>
+          <w:lang w:val="en-US"/>
+        </w:rPr>
+        <w:t xml:space="preserve"> </w:t>
+      </w:r>
       <w:r>
         <w:rPr>
           <w:lang w:val="pl-PL"/>
         </w:rPr>
-        <w:t>git add .                         - отправить на working area</w:t>
+        <w:t>на</w:t>
+      </w:r>
+      <w:r>
+        <w:rPr>
+          <w:lang w:val="en-US"/>
+        </w:rPr>
+        <w:t xml:space="preserve"> working area</w:t>
+      </w:r>
+      <w:r>
+        <w:rPr>
+          <w:lang w:val="en-US"/>
+        </w:rPr>
+        <w:cr/>
+      </w:r>
+      <w:proofErr w:type="spellStart"/>
+      <w:r>
+        <w:rPr>
+          <w:lang w:val="en-US"/>
+        </w:rPr>
+        <w:t>git</w:t>
+      </w:r>
+      <w:proofErr w:type="spellEnd"/>
+      <w:r>
+        <w:rPr>
+          <w:lang w:val="en-US"/>
+        </w:rPr>
+        <w:t xml:space="preserve"> commit -m "fixed conflict"        - </w:t>
       </w:r>
       <w:r>
         <w:rPr>
           <w:lang w:val="pl-PL"/>
         </w:rPr>
+        <w:t>добавлениие</w:t>
+      </w:r>
+      <w:r>
+        <w:rPr>
+          <w:lang w:val="en-US"/>
+        </w:rPr>
+        <w:t xml:space="preserve"> </w:t>
+      </w:r>
+      <w:r>
+        <w:rPr>
+          <w:lang w:val="pl-PL"/>
+        </w:rPr>
+        <w:t>комментариев</w:t>
+      </w:r>
+      <w:r>
+        <w:rPr>
+          <w:lang w:val="en-US"/>
+        </w:rPr>
         <w:cr/>
-        <w:t>git commit -m "fixed conflict"        - добавлениие комментариев</w:t>
+      </w:r>
+      <w:proofErr w:type="spellStart"/>
+      <w:r>
+        <w:rPr>
+          <w:lang w:val="en-US"/>
+        </w:rPr>
+        <w:t>git</w:t>
+      </w:r>
+      <w:proofErr w:type="spellEnd"/>
+      <w:r>
+        <w:rPr>
+          <w:lang w:val="en-US"/>
+        </w:rPr>
+        <w:t xml:space="preserve"> push                      - </w:t>
       </w:r>
       <w:r>
         <w:rPr>
           <w:lang w:val="pl-PL"/>
         </w:rPr>
+        <w:t>отправить</w:t>
+      </w:r>
+      <w:r>
+        <w:rPr>
+          <w:lang w:val="en-US"/>
+        </w:rPr>
+        <w:t xml:space="preserve"> </w:t>
+      </w:r>
+      <w:r>
+        <w:rPr>
+          <w:lang w:val="pl-PL"/>
+        </w:rPr>
+        <w:t>изменения</w:t>
+      </w:r>
+      <w:r>
+        <w:rPr>
+          <w:lang w:val="en-US"/>
+        </w:rPr>
+        <w:t xml:space="preserve"> </w:t>
+      </w:r>
+      <w:r>
+        <w:rPr>
+          <w:lang w:val="pl-PL"/>
+        </w:rPr>
+        <w:t>на</w:t>
+      </w:r>
+      <w:r>
+        <w:rPr>
+          <w:lang w:val="en-US"/>
+        </w:rPr>
+        <w:t xml:space="preserve"> </w:t>
+      </w:r>
+      <w:r>
+        <w:rPr>
+          <w:lang w:val="pl-PL"/>
+        </w:rPr>
+        <w:t>репозиторий</w:t>
+      </w:r>
+      <w:r>
+        <w:rPr>
+          <w:lang w:val="en-US"/>
+        </w:rPr>
         <w:cr/>
-        <w:t>git push                      - отправить изменения на репозиторий</w:t>
+      </w:r>
+      <w:r>
+        <w:rPr>
+          <w:lang w:val="en-US"/>
+        </w:rPr>
+        <w:cr/>
+      </w:r>
+      <w:r>
+        <w:rPr>
+          <w:lang w:val="en-US"/>
+        </w:rPr>
+        <w:cr/>
+      </w:r>
+      <w:proofErr w:type="spellStart"/>
+      <w:r>
+        <w:rPr>
+          <w:lang w:val="en-US"/>
+        </w:rPr>
+        <w:t>git</w:t>
+      </w:r>
+      <w:proofErr w:type="spellEnd"/>
+      <w:r>
+        <w:rPr>
+          <w:lang w:val="en-US"/>
+        </w:rPr>
+        <w:t xml:space="preserve"> pull                     - </w:t>
       </w:r>
       <w:r>
         <w:rPr>
           <w:lang w:val="pl-PL"/>
         </w:rPr>
-        <w:cr/>
+        <w:t>получить</w:t>
+      </w:r>
+      <w:r>
+        <w:rPr>
+          <w:lang w:val="en-US"/>
+        </w:rPr>
+        <w:t xml:space="preserve"> </w:t>
       </w:r>
       <w:r>
         <w:rPr>
           <w:lang w:val="pl-PL"/>
         </w:rPr>
-        <w:cr/>
-      </w:r>
-      <w:r>
-        <w:rPr>
-          <w:lang w:val="pl-PL"/>
-        </w:rPr>
-        <w:cr/>
-        <w:t>git pull                     - получить изменения</w:t>
+        <w:t>изменения</w:t>
       </w:r>
     </w:p>
     <w:p>
@@ -96,6 +306,8 @@
       <w:r>
         <w:t>Testimonials</w:t>
       </w:r>
+      <w:bookmarkStart w:id="0" w:name="_GoBack"/>
+      <w:bookmarkEnd w:id="0"/>
       <w:proofErr w:type="spellEnd"/>
     </w:p>
     <w:sectPr>
@@ -529,6 +741,17 @@
     <w:semiHidden/>
     <w:unhideWhenUsed/>
   </w:style>
+  <w:style w:type="character" w:styleId="a3">
+    <w:name w:val="Hyperlink"/>
+    <w:basedOn w:val="a0"/>
+    <w:uiPriority w:val="99"/>
+    <w:unhideWhenUsed/>
+    <w:rsid w:val="006C0F5D"/>
+    <w:rPr>
+      <w:color w:val="0563C1" w:themeColor="hyperlink"/>
+      <w:u w:val="single"/>
+    </w:rPr>
+  </w:style>
 </w:styles>
 </file>
 
